--- a/ДЗ/Нормативное обеспечение/тема 6 Правонарушения в сфере компьютерной информации/Новиков Виталий ДЗ тема 6.1.docx
+++ b/ДЗ/Нормативное обеспечение/тема 6 Правонарушения в сфере компьютерной информации/Новиков Виталий ДЗ тема 6.1.docx
@@ -4,6 +4,480 @@
   <w:body>
     <w:p>
       <w:pPr>
+        <w:spacing w:before="300" w:after="0" w:line="240" w:lineRule="auto"/>
+        <w:ind w:right="700"/>
+        <w:jc w:val="center"/>
+        <w:rPr>
+          <w:rFonts w:ascii="Times New Roman" w:eastAsia="Times New Roman" w:hAnsi="Times New Roman" w:cs="Times New Roman"/>
+          <w:sz w:val="24"/>
+          <w:szCs w:val="24"/>
+          <w:lang w:eastAsia="ru-RU"/>
+        </w:rPr>
+      </w:pPr>
+      <w:r>
+        <w:rPr>
+          <w:rFonts w:ascii="Times New Roman" w:eastAsia="Times New Roman" w:hAnsi="Times New Roman" w:cs="Times New Roman"/>
+          <w:color w:val="000000"/>
+          <w:sz w:val="26"/>
+          <w:szCs w:val="26"/>
+          <w:lang w:eastAsia="ru-RU"/>
+        </w:rPr>
+        <w:t>ФЕДЕРАЛЬНОЕ ГОСУДАРСТВЕННОЕ АВТОНОМНОЕ</w:t>
+      </w:r>
+      <w:r>
+        <w:rPr>
+          <w:rFonts w:ascii="Times New Roman" w:eastAsia="Times New Roman" w:hAnsi="Times New Roman" w:cs="Times New Roman"/>
+          <w:color w:val="000000"/>
+          <w:sz w:val="24"/>
+          <w:szCs w:val="24"/>
+          <w:lang w:eastAsia="ru-RU"/>
+        </w:rPr>
+        <w:t xml:space="preserve"> </w:t>
+      </w:r>
+      <w:r>
+        <w:rPr>
+          <w:rFonts w:ascii="Times New Roman" w:eastAsia="Times New Roman" w:hAnsi="Times New Roman" w:cs="Times New Roman"/>
+          <w:color w:val="000000"/>
+          <w:sz w:val="26"/>
+          <w:szCs w:val="26"/>
+          <w:lang w:eastAsia="ru-RU"/>
+        </w:rPr>
+        <w:t>ОБРАЗОВАТЕЛЬНОЕ УЧРЕЖДЕНИЕ ВЫСШЕГО ОБРАЗОВАНИЯ «НАЦИОНАЛЬНЫЙ ИССЛЕДОВАТЕЛЬСКИЙ УНИВЕРСИТЕТ «ВЫСШАЯ ШКОЛА ЭКОНОМИКИ»</w:t>
+      </w:r>
+    </w:p>
+    <w:p>
+      <w:pPr>
+        <w:spacing w:before="300" w:after="0" w:line="240" w:lineRule="auto"/>
+        <w:ind w:right="700"/>
+        <w:jc w:val="center"/>
+        <w:rPr>
+          <w:rFonts w:ascii="Times New Roman" w:eastAsia="Times New Roman" w:hAnsi="Times New Roman" w:cs="Times New Roman"/>
+          <w:sz w:val="24"/>
+          <w:szCs w:val="24"/>
+          <w:lang w:eastAsia="ru-RU"/>
+        </w:rPr>
+      </w:pPr>
+      <w:r>
+        <w:rPr>
+          <w:rFonts w:ascii="Times New Roman" w:eastAsia="Times New Roman" w:hAnsi="Times New Roman" w:cs="Times New Roman"/>
+          <w:i/>
+          <w:iCs/>
+          <w:color w:val="000000"/>
+          <w:sz w:val="26"/>
+          <w:szCs w:val="26"/>
+          <w:lang w:eastAsia="ru-RU"/>
+        </w:rPr>
+        <w:t xml:space="preserve">Московский институт электроники и математики им. </w:t>
+      </w:r>
+      <w:proofErr w:type="spellStart"/>
+      <w:r>
+        <w:rPr>
+          <w:rFonts w:ascii="Times New Roman" w:eastAsia="Times New Roman" w:hAnsi="Times New Roman" w:cs="Times New Roman"/>
+          <w:i/>
+          <w:iCs/>
+          <w:color w:val="000000"/>
+          <w:sz w:val="26"/>
+          <w:szCs w:val="26"/>
+          <w:lang w:eastAsia="ru-RU"/>
+        </w:rPr>
+        <w:t>А.Н.Тихонова</w:t>
+      </w:r>
+      <w:proofErr w:type="spellEnd"/>
+    </w:p>
+    <w:p>
+      <w:pPr>
+        <w:spacing w:after="240" w:line="240" w:lineRule="auto"/>
+        <w:rPr>
+          <w:rFonts w:ascii="Times New Roman" w:eastAsia="Times New Roman" w:hAnsi="Times New Roman" w:cs="Times New Roman"/>
+          <w:sz w:val="24"/>
+          <w:szCs w:val="24"/>
+          <w:lang w:eastAsia="ru-RU"/>
+        </w:rPr>
+      </w:pPr>
+      <w:r>
+        <w:rPr>
+          <w:rFonts w:ascii="Times New Roman" w:eastAsia="Times New Roman" w:hAnsi="Times New Roman" w:cs="Times New Roman"/>
+          <w:sz w:val="24"/>
+          <w:szCs w:val="24"/>
+          <w:lang w:eastAsia="ru-RU"/>
+        </w:rPr>
+        <w:br/>
+      </w:r>
+    </w:p>
+    <w:p>
+      <w:pPr>
+        <w:spacing w:after="0" w:line="240" w:lineRule="auto"/>
+        <w:jc w:val="center"/>
+        <w:rPr>
+          <w:rFonts w:ascii="Times New Roman" w:eastAsia="Times New Roman" w:hAnsi="Times New Roman" w:cs="Times New Roman"/>
+          <w:sz w:val="24"/>
+          <w:szCs w:val="24"/>
+          <w:lang w:eastAsia="ru-RU"/>
+        </w:rPr>
+      </w:pPr>
+      <w:r>
+        <w:rPr>
+          <w:rFonts w:ascii="Times New Roman" w:eastAsia="Times New Roman" w:hAnsi="Times New Roman" w:cs="Times New Roman"/>
+          <w:b/>
+          <w:bCs/>
+          <w:color w:val="000000"/>
+          <w:sz w:val="24"/>
+          <w:szCs w:val="24"/>
+          <w:lang w:eastAsia="ru-RU"/>
+        </w:rPr>
+        <w:t>Задание по теме 6, часть 1. Правонарушения в сфере компьютерной информации</w:t>
+      </w:r>
+    </w:p>
+    <w:p>
+      <w:pPr>
+        <w:spacing w:after="0" w:line="240" w:lineRule="auto"/>
+        <w:jc w:val="center"/>
+        <w:rPr>
+          <w:rFonts w:ascii="Times New Roman" w:eastAsia="Times New Roman" w:hAnsi="Times New Roman" w:cs="Times New Roman"/>
+          <w:sz w:val="24"/>
+          <w:szCs w:val="24"/>
+          <w:lang w:eastAsia="ru-RU"/>
+        </w:rPr>
+      </w:pPr>
+      <w:r>
+        <w:rPr>
+          <w:rFonts w:ascii="Times New Roman" w:eastAsia="Times New Roman" w:hAnsi="Times New Roman" w:cs="Times New Roman"/>
+          <w:color w:val="1A1A1A"/>
+          <w:sz w:val="24"/>
+          <w:szCs w:val="24"/>
+          <w:lang w:eastAsia="ru-RU"/>
+        </w:rPr>
+        <w:t xml:space="preserve">По направлению </w:t>
+      </w:r>
+      <w:r>
+        <w:rPr>
+          <w:rFonts w:ascii="Times New Roman" w:eastAsia="Times New Roman" w:hAnsi="Times New Roman" w:cs="Times New Roman"/>
+          <w:color w:val="000000"/>
+          <w:sz w:val="24"/>
+          <w:szCs w:val="24"/>
+          <w:lang w:eastAsia="ru-RU"/>
+        </w:rPr>
+        <w:t>10.04.01 – «Информационная безопасность»</w:t>
+      </w:r>
+    </w:p>
+    <w:p>
+      <w:pPr>
+        <w:spacing w:after="240" w:line="240" w:lineRule="auto"/>
+        <w:rPr>
+          <w:rFonts w:ascii="Times New Roman" w:eastAsia="Times New Roman" w:hAnsi="Times New Roman" w:cs="Times New Roman"/>
+          <w:sz w:val="24"/>
+          <w:szCs w:val="24"/>
+          <w:lang w:eastAsia="ru-RU"/>
+        </w:rPr>
+      </w:pPr>
+      <w:r>
+        <w:rPr>
+          <w:rFonts w:ascii="Times New Roman" w:eastAsia="Times New Roman" w:hAnsi="Times New Roman" w:cs="Times New Roman"/>
+          <w:sz w:val="24"/>
+          <w:szCs w:val="24"/>
+          <w:lang w:eastAsia="ru-RU"/>
+        </w:rPr>
+        <w:br/>
+      </w:r>
+      <w:bookmarkStart w:id="0" w:name="_GoBack"/>
+      <w:bookmarkEnd w:id="0"/>
+    </w:p>
+    <w:p>
+      <w:pPr>
+        <w:spacing w:after="240" w:line="240" w:lineRule="auto"/>
+        <w:rPr>
+          <w:rFonts w:ascii="Times New Roman" w:eastAsia="Times New Roman" w:hAnsi="Times New Roman" w:cs="Times New Roman"/>
+          <w:sz w:val="24"/>
+          <w:szCs w:val="24"/>
+          <w:lang w:eastAsia="ru-RU"/>
+        </w:rPr>
+      </w:pPr>
+    </w:p>
+    <w:p>
+      <w:pPr>
+        <w:spacing w:after="240" w:line="240" w:lineRule="auto"/>
+        <w:rPr>
+          <w:rFonts w:ascii="Times New Roman" w:eastAsia="Times New Roman" w:hAnsi="Times New Roman" w:cs="Times New Roman"/>
+          <w:sz w:val="24"/>
+          <w:szCs w:val="24"/>
+          <w:lang w:eastAsia="ru-RU"/>
+        </w:rPr>
+      </w:pPr>
+    </w:p>
+    <w:p>
+      <w:pPr>
+        <w:spacing w:after="240" w:line="240" w:lineRule="auto"/>
+        <w:rPr>
+          <w:rFonts w:ascii="Times New Roman" w:eastAsia="Times New Roman" w:hAnsi="Times New Roman" w:cs="Times New Roman"/>
+          <w:sz w:val="24"/>
+          <w:szCs w:val="24"/>
+          <w:lang w:eastAsia="ru-RU"/>
+        </w:rPr>
+      </w:pPr>
+    </w:p>
+    <w:p>
+      <w:pPr>
+        <w:spacing w:after="240" w:line="240" w:lineRule="auto"/>
+        <w:rPr>
+          <w:rFonts w:ascii="Times New Roman" w:eastAsia="Times New Roman" w:hAnsi="Times New Roman" w:cs="Times New Roman"/>
+          <w:sz w:val="24"/>
+          <w:szCs w:val="24"/>
+          <w:lang w:eastAsia="ru-RU"/>
+        </w:rPr>
+      </w:pPr>
+    </w:p>
+    <w:p>
+      <w:pPr>
+        <w:spacing w:after="240" w:line="240" w:lineRule="auto"/>
+        <w:rPr>
+          <w:rFonts w:ascii="Times New Roman" w:eastAsia="Times New Roman" w:hAnsi="Times New Roman" w:cs="Times New Roman"/>
+          <w:sz w:val="24"/>
+          <w:szCs w:val="24"/>
+          <w:lang w:eastAsia="ru-RU"/>
+        </w:rPr>
+      </w:pPr>
+    </w:p>
+    <w:p>
+      <w:pPr>
+        <w:spacing w:after="240" w:line="240" w:lineRule="auto"/>
+        <w:rPr>
+          <w:rFonts w:ascii="Times New Roman" w:eastAsia="Times New Roman" w:hAnsi="Times New Roman" w:cs="Times New Roman"/>
+          <w:sz w:val="24"/>
+          <w:szCs w:val="24"/>
+          <w:lang w:eastAsia="ru-RU"/>
+        </w:rPr>
+      </w:pPr>
+    </w:p>
+    <w:p>
+      <w:pPr>
+        <w:spacing w:after="240" w:line="240" w:lineRule="auto"/>
+        <w:rPr>
+          <w:rFonts w:ascii="Times New Roman" w:eastAsia="Times New Roman" w:hAnsi="Times New Roman" w:cs="Times New Roman"/>
+          <w:sz w:val="24"/>
+          <w:szCs w:val="24"/>
+          <w:lang w:eastAsia="ru-RU"/>
+        </w:rPr>
+      </w:pPr>
+    </w:p>
+    <w:p>
+      <w:pPr>
+        <w:spacing w:after="240" w:line="240" w:lineRule="auto"/>
+        <w:rPr>
+          <w:rFonts w:ascii="Times New Roman" w:eastAsia="Times New Roman" w:hAnsi="Times New Roman" w:cs="Times New Roman"/>
+          <w:sz w:val="24"/>
+          <w:szCs w:val="24"/>
+          <w:lang w:eastAsia="ru-RU"/>
+        </w:rPr>
+      </w:pPr>
+    </w:p>
+    <w:p>
+      <w:pPr>
+        <w:spacing w:after="240" w:line="240" w:lineRule="auto"/>
+        <w:rPr>
+          <w:rFonts w:ascii="Times New Roman" w:eastAsia="Times New Roman" w:hAnsi="Times New Roman" w:cs="Times New Roman"/>
+          <w:sz w:val="24"/>
+          <w:szCs w:val="24"/>
+          <w:lang w:eastAsia="ru-RU"/>
+        </w:rPr>
+      </w:pPr>
+    </w:p>
+    <w:p>
+      <w:pPr>
+        <w:spacing w:after="240" w:line="240" w:lineRule="auto"/>
+        <w:rPr>
+          <w:rFonts w:ascii="Times New Roman" w:eastAsia="Times New Roman" w:hAnsi="Times New Roman" w:cs="Times New Roman"/>
+          <w:sz w:val="24"/>
+          <w:szCs w:val="24"/>
+          <w:lang w:eastAsia="ru-RU"/>
+        </w:rPr>
+      </w:pPr>
+    </w:p>
+    <w:p>
+      <w:pPr>
+        <w:spacing w:after="240" w:line="240" w:lineRule="auto"/>
+        <w:rPr>
+          <w:rFonts w:ascii="Times New Roman" w:eastAsia="Times New Roman" w:hAnsi="Times New Roman" w:cs="Times New Roman"/>
+          <w:sz w:val="24"/>
+          <w:szCs w:val="24"/>
+          <w:lang w:eastAsia="ru-RU"/>
+        </w:rPr>
+      </w:pPr>
+    </w:p>
+    <w:p>
+      <w:pPr>
+        <w:ind w:left="6379"/>
+        <w:rPr>
+          <w:rFonts w:ascii="Times New Roman" w:eastAsia="Times New Roman" w:hAnsi="Times New Roman" w:cs="Times New Roman"/>
+          <w:sz w:val="24"/>
+          <w:szCs w:val="24"/>
+          <w:lang w:eastAsia="ru-RU"/>
+        </w:rPr>
+      </w:pPr>
+      <w:r>
+        <w:rPr>
+          <w:rFonts w:ascii="Times New Roman" w:eastAsia="Times New Roman" w:hAnsi="Times New Roman" w:cs="Times New Roman"/>
+          <w:sz w:val="24"/>
+          <w:szCs w:val="24"/>
+          <w:lang w:eastAsia="ru-RU"/>
+        </w:rPr>
+        <w:t>Проверил:</w:t>
+      </w:r>
+    </w:p>
+    <w:p>
+      <w:pPr>
+        <w:ind w:left="6379"/>
+        <w:rPr>
+          <w:rFonts w:ascii="Times New Roman" w:eastAsia="Times New Roman" w:hAnsi="Times New Roman" w:cs="Times New Roman"/>
+          <w:sz w:val="24"/>
+          <w:szCs w:val="24"/>
+          <w:lang w:eastAsia="ru-RU"/>
+        </w:rPr>
+      </w:pPr>
+      <w:r>
+        <w:rPr>
+          <w:rFonts w:ascii="Times New Roman" w:eastAsia="Times New Roman" w:hAnsi="Times New Roman" w:cs="Times New Roman"/>
+          <w:sz w:val="24"/>
+          <w:szCs w:val="24"/>
+          <w:lang w:eastAsia="ru-RU"/>
+        </w:rPr>
+        <w:t>преп. Докучаева О.Н.</w:t>
+      </w:r>
+    </w:p>
+    <w:p>
+      <w:pPr>
+        <w:ind w:left="6379"/>
+        <w:rPr>
+          <w:rFonts w:ascii="Times New Roman" w:eastAsia="Times New Roman" w:hAnsi="Times New Roman" w:cs="Times New Roman"/>
+          <w:sz w:val="24"/>
+          <w:szCs w:val="24"/>
+          <w:lang w:eastAsia="ru-RU"/>
+        </w:rPr>
+      </w:pPr>
+      <w:r>
+        <w:rPr>
+          <w:rFonts w:ascii="Times New Roman" w:eastAsia="Times New Roman" w:hAnsi="Times New Roman" w:cs="Times New Roman"/>
+          <w:sz w:val="24"/>
+          <w:szCs w:val="24"/>
+          <w:lang w:eastAsia="ru-RU"/>
+        </w:rPr>
+        <w:t>Подпись _____________</w:t>
+      </w:r>
+    </w:p>
+    <w:p>
+      <w:pPr>
+        <w:ind w:left="6379"/>
+        <w:rPr>
+          <w:rFonts w:ascii="Times New Roman" w:eastAsia="Times New Roman" w:hAnsi="Times New Roman" w:cs="Times New Roman"/>
+          <w:sz w:val="24"/>
+          <w:szCs w:val="24"/>
+          <w:lang w:eastAsia="ru-RU"/>
+        </w:rPr>
+      </w:pPr>
+      <w:r>
+        <w:rPr>
+          <w:rFonts w:ascii="Times New Roman" w:eastAsia="Times New Roman" w:hAnsi="Times New Roman" w:cs="Times New Roman"/>
+          <w:sz w:val="24"/>
+          <w:szCs w:val="24"/>
+          <w:lang w:eastAsia="ru-RU"/>
+        </w:rPr>
+        <w:t>Выполнил:</w:t>
+      </w:r>
+    </w:p>
+    <w:p>
+      <w:pPr>
+        <w:ind w:left="6379"/>
+        <w:rPr>
+          <w:rFonts w:ascii="Times New Roman" w:eastAsia="Times New Roman" w:hAnsi="Times New Roman" w:cs="Times New Roman"/>
+          <w:sz w:val="24"/>
+          <w:szCs w:val="24"/>
+          <w:lang w:eastAsia="ru-RU"/>
+        </w:rPr>
+      </w:pPr>
+      <w:r>
+        <w:rPr>
+          <w:rFonts w:ascii="Times New Roman" w:eastAsia="Times New Roman" w:hAnsi="Times New Roman" w:cs="Times New Roman"/>
+          <w:sz w:val="24"/>
+          <w:szCs w:val="24"/>
+          <w:lang w:eastAsia="ru-RU"/>
+        </w:rPr>
+        <w:t>Новиков В. С. МКБ 241</w:t>
+      </w:r>
+    </w:p>
+    <w:p>
+      <w:pPr>
+        <w:ind w:left="6379"/>
+        <w:rPr>
+          <w:rFonts w:ascii="Times New Roman" w:hAnsi="Times New Roman" w:cs="Times New Roman"/>
+          <w:sz w:val="24"/>
+          <w:szCs w:val="24"/>
+        </w:rPr>
+      </w:pPr>
+      <w:r>
+        <w:rPr>
+          <w:rFonts w:ascii="Times New Roman" w:eastAsia="Times New Roman" w:hAnsi="Times New Roman" w:cs="Times New Roman"/>
+          <w:sz w:val="24"/>
+          <w:szCs w:val="24"/>
+          <w:lang w:eastAsia="ru-RU"/>
+        </w:rPr>
+        <w:t>Подпись _____________</w:t>
+      </w:r>
+      <w:r>
+        <w:rPr>
+          <w:rFonts w:ascii="Times New Roman" w:eastAsia="Times New Roman" w:hAnsi="Times New Roman" w:cs="Times New Roman"/>
+          <w:sz w:val="24"/>
+          <w:szCs w:val="24"/>
+          <w:lang w:eastAsia="ru-RU"/>
+        </w:rPr>
+        <w:br/>
+      </w:r>
+      <w:r>
+        <w:rPr>
+          <w:rFonts w:ascii="Times New Roman" w:eastAsia="Times New Roman" w:hAnsi="Times New Roman" w:cs="Times New Roman"/>
+          <w:sz w:val="24"/>
+          <w:szCs w:val="24"/>
+          <w:lang w:eastAsia="ru-RU"/>
+        </w:rPr>
+        <w:br/>
+      </w:r>
+      <w:r>
+        <w:rPr>
+          <w:rFonts w:ascii="Times New Roman" w:eastAsia="Times New Roman" w:hAnsi="Times New Roman" w:cs="Times New Roman"/>
+          <w:sz w:val="24"/>
+          <w:szCs w:val="24"/>
+          <w:lang w:eastAsia="ru-RU"/>
+        </w:rPr>
+        <w:br/>
+      </w:r>
+    </w:p>
+    <w:p>
+      <w:pPr>
+        <w:rPr>
+          <w:rFonts w:ascii="Times New Roman" w:hAnsi="Times New Roman" w:cs="Times New Roman"/>
+          <w:sz w:val="24"/>
+          <w:szCs w:val="24"/>
+        </w:rPr>
+      </w:pPr>
+    </w:p>
+    <w:p>
+      <w:pPr>
+        <w:jc w:val="center"/>
+        <w:rPr>
+          <w:rFonts w:ascii="Times New Roman" w:hAnsi="Times New Roman" w:cs="Times New Roman"/>
+          <w:sz w:val="24"/>
+          <w:szCs w:val="24"/>
+        </w:rPr>
+      </w:pPr>
+      <w:r>
+        <w:rPr>
+          <w:rFonts w:ascii="Times New Roman" w:hAnsi="Times New Roman" w:cs="Times New Roman"/>
+          <w:sz w:val="24"/>
+          <w:szCs w:val="24"/>
+        </w:rPr>
+        <w:t>Москва 2024</w:t>
+      </w:r>
+    </w:p>
+    <w:p>
+      <w:pPr>
         <w:pStyle w:val="1"/>
         <w:spacing w:before="0" w:line="360" w:lineRule="auto"/>
         <w:ind w:firstLine="709"/>
@@ -19,6 +493,7 @@
           <w:b/>
           <w:color w:val="auto"/>
         </w:rPr>
+        <w:lastRenderedPageBreak/>
         <w:t>Кейс 1</w:t>
       </w:r>
     </w:p>
@@ -204,27 +679,19 @@
     </w:p>
     <w:p>
       <w:pPr>
-        <w:numPr>
-          <w:ilvl w:val="0"/>
-          <w:numId w:val="1"/>
-        </w:numPr>
-        <w:tabs>
-          <w:tab w:val="clear" w:pos="720"/>
-        </w:tabs>
         <w:spacing w:after="0" w:line="360" w:lineRule="auto"/>
-        <w:ind w:left="993" w:hanging="284"/>
-        <w:jc w:val="both"/>
-        <w:rPr>
-          <w:rFonts w:ascii="Times New Roman" w:eastAsia="Times New Roman" w:hAnsi="Times New Roman" w:cs="Times New Roman"/>
-          <w:sz w:val="24"/>
-          <w:szCs w:val="24"/>
-          <w:lang w:eastAsia="ru-RU"/>
-        </w:rPr>
-      </w:pPr>
-      <w:r>
-        <w:rPr>
-          <w:rFonts w:ascii="Times New Roman" w:eastAsia="Times New Roman" w:hAnsi="Times New Roman" w:cs="Times New Roman"/>
-          <w:b/>
+        <w:ind w:firstLine="709"/>
+        <w:jc w:val="both"/>
+        <w:rPr>
+          <w:rFonts w:ascii="Times New Roman" w:eastAsia="Times New Roman" w:hAnsi="Times New Roman" w:cs="Times New Roman"/>
+          <w:sz w:val="24"/>
+          <w:szCs w:val="24"/>
+          <w:lang w:eastAsia="ru-RU"/>
+        </w:rPr>
+      </w:pPr>
+      <w:r>
+        <w:rPr>
+          <w:rFonts w:ascii="Times New Roman" w:eastAsia="Times New Roman" w:hAnsi="Times New Roman" w:cs="Times New Roman"/>
           <w:bCs/>
           <w:sz w:val="24"/>
           <w:szCs w:val="24"/>
@@ -244,27 +711,19 @@
     </w:p>
     <w:p>
       <w:pPr>
-        <w:numPr>
-          <w:ilvl w:val="0"/>
-          <w:numId w:val="1"/>
-        </w:numPr>
-        <w:tabs>
-          <w:tab w:val="clear" w:pos="720"/>
-        </w:tabs>
         <w:spacing w:after="0" w:line="360" w:lineRule="auto"/>
-        <w:ind w:left="993" w:hanging="284"/>
-        <w:jc w:val="both"/>
-        <w:rPr>
-          <w:rFonts w:ascii="Times New Roman" w:eastAsia="Times New Roman" w:hAnsi="Times New Roman" w:cs="Times New Roman"/>
-          <w:sz w:val="24"/>
-          <w:szCs w:val="24"/>
-          <w:lang w:eastAsia="ru-RU"/>
-        </w:rPr>
-      </w:pPr>
-      <w:r>
-        <w:rPr>
-          <w:rFonts w:ascii="Times New Roman" w:eastAsia="Times New Roman" w:hAnsi="Times New Roman" w:cs="Times New Roman"/>
-          <w:b/>
+        <w:ind w:firstLine="709"/>
+        <w:jc w:val="both"/>
+        <w:rPr>
+          <w:rFonts w:ascii="Times New Roman" w:eastAsia="Times New Roman" w:hAnsi="Times New Roman" w:cs="Times New Roman"/>
+          <w:sz w:val="24"/>
+          <w:szCs w:val="24"/>
+          <w:lang w:eastAsia="ru-RU"/>
+        </w:rPr>
+      </w:pPr>
+      <w:r>
+        <w:rPr>
+          <w:rFonts w:ascii="Times New Roman" w:eastAsia="Times New Roman" w:hAnsi="Times New Roman" w:cs="Times New Roman"/>
           <w:bCs/>
           <w:sz w:val="24"/>
           <w:szCs w:val="24"/>
@@ -279,41 +738,24 @@
           <w:szCs w:val="24"/>
           <w:lang w:eastAsia="ru-RU"/>
         </w:rPr>
-        <w:t>: 1995 г.р.,</w:t>
-      </w:r>
-      <w:r>
-        <w:rPr>
-          <w:rFonts w:ascii="Times New Roman" w:eastAsia="Times New Roman" w:hAnsi="Times New Roman" w:cs="Times New Roman"/>
-          <w:sz w:val="24"/>
-          <w:szCs w:val="24"/>
-          <w:lang w:eastAsia="ru-RU"/>
-        </w:rPr>
-        <w:t xml:space="preserve"> он достиг возраста уголовной ответственности.</w:t>
-      </w:r>
-    </w:p>
-    <w:p>
-      <w:pPr>
-        <w:numPr>
-          <w:ilvl w:val="0"/>
-          <w:numId w:val="1"/>
-        </w:numPr>
-        <w:tabs>
-          <w:tab w:val="clear" w:pos="720"/>
-        </w:tabs>
+        <w:t>: 1995 г.р., он достиг возраста уголовной ответственности.</w:t>
+      </w:r>
+    </w:p>
+    <w:p>
+      <w:pPr>
         <w:spacing w:after="0" w:line="360" w:lineRule="auto"/>
-        <w:ind w:left="993" w:hanging="284"/>
-        <w:jc w:val="both"/>
-        <w:rPr>
-          <w:rFonts w:ascii="Times New Roman" w:eastAsia="Times New Roman" w:hAnsi="Times New Roman" w:cs="Times New Roman"/>
-          <w:sz w:val="24"/>
-          <w:szCs w:val="24"/>
-          <w:lang w:eastAsia="ru-RU"/>
-        </w:rPr>
-      </w:pPr>
-      <w:r>
-        <w:rPr>
-          <w:rFonts w:ascii="Times New Roman" w:eastAsia="Times New Roman" w:hAnsi="Times New Roman" w:cs="Times New Roman"/>
-          <w:b/>
+        <w:ind w:firstLine="709"/>
+        <w:jc w:val="both"/>
+        <w:rPr>
+          <w:rFonts w:ascii="Times New Roman" w:eastAsia="Times New Roman" w:hAnsi="Times New Roman" w:cs="Times New Roman"/>
+          <w:sz w:val="24"/>
+          <w:szCs w:val="24"/>
+          <w:lang w:eastAsia="ru-RU"/>
+        </w:rPr>
+      </w:pPr>
+      <w:r>
+        <w:rPr>
+          <w:rFonts w:ascii="Times New Roman" w:eastAsia="Times New Roman" w:hAnsi="Times New Roman" w:cs="Times New Roman"/>
           <w:bCs/>
           <w:sz w:val="24"/>
           <w:szCs w:val="24"/>
@@ -328,43 +770,7 @@
           <w:szCs w:val="24"/>
           <w:lang w:eastAsia="ru-RU"/>
         </w:rPr>
-        <w:t xml:space="preserve">: </w:t>
-      </w:r>
-      <w:r>
-        <w:rPr>
-          <w:rFonts w:ascii="Times New Roman" w:eastAsia="Times New Roman" w:hAnsi="Times New Roman" w:cs="Times New Roman"/>
-          <w:sz w:val="24"/>
-          <w:szCs w:val="24"/>
-          <w:lang w:eastAsia="ru-RU"/>
-        </w:rPr>
-        <w:t>особые</w:t>
-      </w:r>
-      <w:r>
-        <w:rPr>
-          <w:rFonts w:ascii="Times New Roman" w:eastAsia="Times New Roman" w:hAnsi="Times New Roman" w:cs="Times New Roman"/>
-          <w:sz w:val="24"/>
-          <w:szCs w:val="24"/>
-          <w:lang w:eastAsia="ru-RU"/>
-        </w:rPr>
-        <w:t xml:space="preserve"> характеристиками</w:t>
-      </w:r>
-      <w:r>
-        <w:rPr>
-          <w:rFonts w:ascii="Times New Roman" w:eastAsia="Times New Roman" w:hAnsi="Times New Roman" w:cs="Times New Roman"/>
-          <w:sz w:val="24"/>
-          <w:szCs w:val="24"/>
-          <w:lang w:eastAsia="ru-RU"/>
-        </w:rPr>
-        <w:t xml:space="preserve"> отсутствуют</w:t>
-      </w:r>
-      <w:r>
-        <w:rPr>
-          <w:rFonts w:ascii="Times New Roman" w:eastAsia="Times New Roman" w:hAnsi="Times New Roman" w:cs="Times New Roman"/>
-          <w:sz w:val="24"/>
-          <w:szCs w:val="24"/>
-          <w:lang w:eastAsia="ru-RU"/>
-        </w:rPr>
-        <w:t>, но имел доступ к коммерческой информации путем неправомерного получения данных учетной записи.</w:t>
+        <w:t>: особые характеристиками отсутствуют, но имел доступ к коммерческой информации путем неправомерного получения данных учетной записи.</w:t>
       </w:r>
     </w:p>
     <w:p>
@@ -406,27 +812,19 @@
     </w:p>
     <w:p>
       <w:pPr>
-        <w:numPr>
-          <w:ilvl w:val="0"/>
-          <w:numId w:val="2"/>
-        </w:numPr>
-        <w:tabs>
-          <w:tab w:val="clear" w:pos="720"/>
-        </w:tabs>
         <w:spacing w:after="0" w:line="360" w:lineRule="auto"/>
-        <w:ind w:left="993" w:hanging="284"/>
-        <w:jc w:val="both"/>
-        <w:rPr>
-          <w:rFonts w:ascii="Times New Roman" w:eastAsia="Times New Roman" w:hAnsi="Times New Roman" w:cs="Times New Roman"/>
-          <w:sz w:val="24"/>
-          <w:szCs w:val="24"/>
-          <w:lang w:eastAsia="ru-RU"/>
-        </w:rPr>
-      </w:pPr>
-      <w:r>
-        <w:rPr>
-          <w:rFonts w:ascii="Times New Roman" w:eastAsia="Times New Roman" w:hAnsi="Times New Roman" w:cs="Times New Roman"/>
-          <w:b/>
+        <w:ind w:firstLine="709"/>
+        <w:jc w:val="both"/>
+        <w:rPr>
+          <w:rFonts w:ascii="Times New Roman" w:eastAsia="Times New Roman" w:hAnsi="Times New Roman" w:cs="Times New Roman"/>
+          <w:sz w:val="24"/>
+          <w:szCs w:val="24"/>
+          <w:lang w:eastAsia="ru-RU"/>
+        </w:rPr>
+      </w:pPr>
+      <w:r>
+        <w:rPr>
+          <w:rFonts w:ascii="Times New Roman" w:eastAsia="Times New Roman" w:hAnsi="Times New Roman" w:cs="Times New Roman"/>
           <w:bCs/>
           <w:sz w:val="24"/>
           <w:szCs w:val="24"/>
@@ -446,27 +844,19 @@
     </w:p>
     <w:p>
       <w:pPr>
-        <w:numPr>
-          <w:ilvl w:val="0"/>
-          <w:numId w:val="2"/>
-        </w:numPr>
-        <w:tabs>
-          <w:tab w:val="clear" w:pos="720"/>
-        </w:tabs>
         <w:spacing w:after="0" w:line="360" w:lineRule="auto"/>
-        <w:ind w:left="993" w:hanging="284"/>
-        <w:jc w:val="both"/>
-        <w:rPr>
-          <w:rFonts w:ascii="Times New Roman" w:eastAsia="Times New Roman" w:hAnsi="Times New Roman" w:cs="Times New Roman"/>
-          <w:sz w:val="24"/>
-          <w:szCs w:val="24"/>
-          <w:lang w:eastAsia="ru-RU"/>
-        </w:rPr>
-      </w:pPr>
-      <w:r>
-        <w:rPr>
-          <w:rFonts w:ascii="Times New Roman" w:eastAsia="Times New Roman" w:hAnsi="Times New Roman" w:cs="Times New Roman"/>
-          <w:b/>
+        <w:ind w:firstLine="709"/>
+        <w:jc w:val="both"/>
+        <w:rPr>
+          <w:rFonts w:ascii="Times New Roman" w:eastAsia="Times New Roman" w:hAnsi="Times New Roman" w:cs="Times New Roman"/>
+          <w:sz w:val="24"/>
+          <w:szCs w:val="24"/>
+          <w:lang w:eastAsia="ru-RU"/>
+        </w:rPr>
+      </w:pPr>
+      <w:r>
+        <w:rPr>
+          <w:rFonts w:ascii="Times New Roman" w:eastAsia="Times New Roman" w:hAnsi="Times New Roman" w:cs="Times New Roman"/>
           <w:bCs/>
           <w:sz w:val="24"/>
           <w:szCs w:val="24"/>
@@ -509,82 +899,66 @@
           <w:szCs w:val="24"/>
           <w:lang w:eastAsia="ru-RU"/>
         </w:rPr>
+        <w:t>Субъективная сторона</w:t>
+      </w:r>
+      <w:r>
+        <w:rPr>
+          <w:rFonts w:ascii="Times New Roman" w:eastAsia="Times New Roman" w:hAnsi="Times New Roman" w:cs="Times New Roman"/>
+          <w:sz w:val="24"/>
+          <w:szCs w:val="24"/>
+          <w:lang w:eastAsia="ru-RU"/>
+        </w:rPr>
+        <w:t>:</w:t>
+      </w:r>
+    </w:p>
+    <w:p>
+      <w:pPr>
+        <w:spacing w:after="0" w:line="360" w:lineRule="auto"/>
+        <w:ind w:firstLine="709"/>
+        <w:jc w:val="both"/>
+        <w:rPr>
+          <w:rFonts w:ascii="Times New Roman" w:eastAsia="Times New Roman" w:hAnsi="Times New Roman" w:cs="Times New Roman"/>
+          <w:sz w:val="24"/>
+          <w:szCs w:val="24"/>
+          <w:lang w:eastAsia="ru-RU"/>
+        </w:rPr>
+      </w:pPr>
+      <w:r>
+        <w:rPr>
+          <w:rFonts w:ascii="Times New Roman" w:eastAsia="Times New Roman" w:hAnsi="Times New Roman" w:cs="Times New Roman"/>
+          <w:bCs/>
+          <w:sz w:val="24"/>
+          <w:szCs w:val="24"/>
+          <w:lang w:eastAsia="ru-RU"/>
+        </w:rPr>
         <w:lastRenderedPageBreak/>
-        <w:t>Субъективная сторона</w:t>
-      </w:r>
-      <w:r>
-        <w:rPr>
-          <w:rFonts w:ascii="Times New Roman" w:eastAsia="Times New Roman" w:hAnsi="Times New Roman" w:cs="Times New Roman"/>
-          <w:sz w:val="24"/>
-          <w:szCs w:val="24"/>
-          <w:lang w:eastAsia="ru-RU"/>
-        </w:rPr>
-        <w:t>:</w:t>
-      </w:r>
-    </w:p>
-    <w:p>
-      <w:pPr>
-        <w:numPr>
-          <w:ilvl w:val="0"/>
-          <w:numId w:val="3"/>
-        </w:numPr>
-        <w:tabs>
-          <w:tab w:val="clear" w:pos="720"/>
-        </w:tabs>
+        <w:t>Отношение к содеянному</w:t>
+      </w:r>
+      <w:r>
+        <w:rPr>
+          <w:rFonts w:ascii="Times New Roman" w:eastAsia="Times New Roman" w:hAnsi="Times New Roman" w:cs="Times New Roman"/>
+          <w:sz w:val="24"/>
+          <w:szCs w:val="24"/>
+          <w:lang w:eastAsia="ru-RU"/>
+        </w:rPr>
+        <w:t>: Г. осознавал, что не имеет права доступа к информации, но целенаправленно пытался ее получить.</w:t>
+      </w:r>
+    </w:p>
+    <w:p>
+      <w:pPr>
         <w:spacing w:after="0" w:line="360" w:lineRule="auto"/>
-        <w:ind w:left="993" w:hanging="284"/>
-        <w:jc w:val="both"/>
-        <w:rPr>
-          <w:rFonts w:ascii="Times New Roman" w:eastAsia="Times New Roman" w:hAnsi="Times New Roman" w:cs="Times New Roman"/>
-          <w:sz w:val="24"/>
-          <w:szCs w:val="24"/>
-          <w:lang w:eastAsia="ru-RU"/>
-        </w:rPr>
-      </w:pPr>
-      <w:r>
-        <w:rPr>
-          <w:rFonts w:ascii="Times New Roman" w:eastAsia="Times New Roman" w:hAnsi="Times New Roman" w:cs="Times New Roman"/>
-          <w:b/>
-          <w:bCs/>
-          <w:sz w:val="24"/>
-          <w:szCs w:val="24"/>
-          <w:lang w:eastAsia="ru-RU"/>
-        </w:rPr>
-        <w:t>Отношение к содеянному</w:t>
-      </w:r>
-      <w:r>
-        <w:rPr>
-          <w:rFonts w:ascii="Times New Roman" w:eastAsia="Times New Roman" w:hAnsi="Times New Roman" w:cs="Times New Roman"/>
-          <w:sz w:val="24"/>
-          <w:szCs w:val="24"/>
-          <w:lang w:eastAsia="ru-RU"/>
-        </w:rPr>
-        <w:t>: Г. осознавал, что не имеет права доступа к информации, но целенаправленно пытался ее получить.</w:t>
-      </w:r>
-    </w:p>
-    <w:p>
-      <w:pPr>
-        <w:numPr>
-          <w:ilvl w:val="0"/>
-          <w:numId w:val="3"/>
-        </w:numPr>
-        <w:tabs>
-          <w:tab w:val="clear" w:pos="720"/>
-        </w:tabs>
-        <w:spacing w:after="0" w:line="360" w:lineRule="auto"/>
-        <w:ind w:left="993" w:hanging="284"/>
-        <w:jc w:val="both"/>
-        <w:rPr>
-          <w:rFonts w:ascii="Times New Roman" w:eastAsia="Times New Roman" w:hAnsi="Times New Roman" w:cs="Times New Roman"/>
-          <w:sz w:val="24"/>
-          <w:szCs w:val="24"/>
-          <w:lang w:eastAsia="ru-RU"/>
-        </w:rPr>
-      </w:pPr>
-      <w:r>
-        <w:rPr>
-          <w:rFonts w:ascii="Times New Roman" w:eastAsia="Times New Roman" w:hAnsi="Times New Roman" w:cs="Times New Roman"/>
-          <w:b/>
+        <w:ind w:firstLine="709"/>
+        <w:jc w:val="both"/>
+        <w:rPr>
+          <w:rFonts w:ascii="Times New Roman" w:eastAsia="Times New Roman" w:hAnsi="Times New Roman" w:cs="Times New Roman"/>
+          <w:sz w:val="24"/>
+          <w:szCs w:val="24"/>
+          <w:lang w:eastAsia="ru-RU"/>
+        </w:rPr>
+      </w:pPr>
+      <w:r>
+        <w:rPr>
+          <w:rFonts w:ascii="Times New Roman" w:eastAsia="Times New Roman" w:hAnsi="Times New Roman" w:cs="Times New Roman"/>
           <w:bCs/>
           <w:sz w:val="24"/>
           <w:szCs w:val="24"/>
@@ -641,27 +1015,19 @@
     </w:p>
     <w:p>
       <w:pPr>
-        <w:numPr>
-          <w:ilvl w:val="0"/>
-          <w:numId w:val="4"/>
-        </w:numPr>
-        <w:tabs>
-          <w:tab w:val="clear" w:pos="720"/>
-        </w:tabs>
         <w:spacing w:after="0" w:line="360" w:lineRule="auto"/>
-        <w:ind w:left="993" w:hanging="284"/>
-        <w:jc w:val="both"/>
-        <w:rPr>
-          <w:rFonts w:ascii="Times New Roman" w:eastAsia="Times New Roman" w:hAnsi="Times New Roman" w:cs="Times New Roman"/>
-          <w:sz w:val="24"/>
-          <w:szCs w:val="24"/>
-          <w:lang w:eastAsia="ru-RU"/>
-        </w:rPr>
-      </w:pPr>
-      <w:r>
-        <w:rPr>
-          <w:rFonts w:ascii="Times New Roman" w:eastAsia="Times New Roman" w:hAnsi="Times New Roman" w:cs="Times New Roman"/>
-          <w:b/>
+        <w:ind w:firstLine="709"/>
+        <w:jc w:val="both"/>
+        <w:rPr>
+          <w:rFonts w:ascii="Times New Roman" w:eastAsia="Times New Roman" w:hAnsi="Times New Roman" w:cs="Times New Roman"/>
+          <w:sz w:val="24"/>
+          <w:szCs w:val="24"/>
+          <w:lang w:eastAsia="ru-RU"/>
+        </w:rPr>
+      </w:pPr>
+      <w:r>
+        <w:rPr>
+          <w:rFonts w:ascii="Times New Roman" w:eastAsia="Times New Roman" w:hAnsi="Times New Roman" w:cs="Times New Roman"/>
           <w:bCs/>
           <w:sz w:val="24"/>
           <w:szCs w:val="24"/>
@@ -681,27 +1047,19 @@
     </w:p>
     <w:p>
       <w:pPr>
-        <w:numPr>
-          <w:ilvl w:val="0"/>
-          <w:numId w:val="4"/>
-        </w:numPr>
-        <w:tabs>
-          <w:tab w:val="clear" w:pos="720"/>
-        </w:tabs>
         <w:spacing w:after="0" w:line="360" w:lineRule="auto"/>
-        <w:ind w:left="993" w:hanging="284"/>
-        <w:jc w:val="both"/>
-        <w:rPr>
-          <w:rFonts w:ascii="Times New Roman" w:eastAsia="Times New Roman" w:hAnsi="Times New Roman" w:cs="Times New Roman"/>
-          <w:sz w:val="24"/>
-          <w:szCs w:val="24"/>
-          <w:lang w:eastAsia="ru-RU"/>
-        </w:rPr>
-      </w:pPr>
-      <w:r>
-        <w:rPr>
-          <w:rFonts w:ascii="Times New Roman" w:eastAsia="Times New Roman" w:hAnsi="Times New Roman" w:cs="Times New Roman"/>
-          <w:b/>
+        <w:ind w:firstLine="709"/>
+        <w:jc w:val="both"/>
+        <w:rPr>
+          <w:rFonts w:ascii="Times New Roman" w:eastAsia="Times New Roman" w:hAnsi="Times New Roman" w:cs="Times New Roman"/>
+          <w:sz w:val="24"/>
+          <w:szCs w:val="24"/>
+          <w:lang w:eastAsia="ru-RU"/>
+        </w:rPr>
+      </w:pPr>
+      <w:r>
+        <w:rPr>
+          <w:rFonts w:ascii="Times New Roman" w:eastAsia="Times New Roman" w:hAnsi="Times New Roman" w:cs="Times New Roman"/>
           <w:bCs/>
           <w:sz w:val="24"/>
           <w:szCs w:val="24"/>
@@ -758,15 +1116,8 @@
     </w:p>
     <w:p>
       <w:pPr>
-        <w:numPr>
-          <w:ilvl w:val="0"/>
-          <w:numId w:val="5"/>
-        </w:numPr>
-        <w:tabs>
-          <w:tab w:val="clear" w:pos="720"/>
-        </w:tabs>
         <w:spacing w:after="0" w:line="360" w:lineRule="auto"/>
-        <w:ind w:left="993" w:hanging="284"/>
+        <w:ind w:firstLine="709"/>
         <w:jc w:val="both"/>
         <w:rPr>
           <w:rFonts w:ascii="Times New Roman" w:eastAsia="Times New Roman" w:hAnsi="Times New Roman" w:cs="Times New Roman"/>
@@ -843,105 +1194,116 @@
     </w:p>
     <w:p>
       <w:pPr>
-        <w:numPr>
-          <w:ilvl w:val="0"/>
-          <w:numId w:val="6"/>
-        </w:numPr>
-        <w:tabs>
-          <w:tab w:val="clear" w:pos="720"/>
-        </w:tabs>
-        <w:spacing w:after="0" w:line="360" w:lineRule="auto"/>
-        <w:ind w:left="993" w:hanging="284"/>
-        <w:jc w:val="both"/>
-        <w:rPr>
-          <w:rFonts w:ascii="Times New Roman" w:eastAsia="Times New Roman" w:hAnsi="Times New Roman" w:cs="Times New Roman"/>
-          <w:sz w:val="24"/>
-          <w:szCs w:val="24"/>
-          <w:lang w:eastAsia="ru-RU"/>
-        </w:rPr>
-      </w:pPr>
-      <w:r>
-        <w:rPr>
-          <w:rFonts w:ascii="Times New Roman" w:eastAsia="Times New Roman" w:hAnsi="Times New Roman" w:cs="Times New Roman"/>
-          <w:b/>
-          <w:bCs/>
-          <w:sz w:val="24"/>
-          <w:szCs w:val="24"/>
-          <w:lang w:eastAsia="ru-RU"/>
-        </w:rPr>
-        <w:t>Особые обстоятельства</w:t>
-      </w:r>
-      <w:r>
-        <w:rPr>
-          <w:rFonts w:ascii="Times New Roman" w:eastAsia="Times New Roman" w:hAnsi="Times New Roman" w:cs="Times New Roman"/>
-          <w:sz w:val="24"/>
-          <w:szCs w:val="24"/>
-          <w:lang w:eastAsia="ru-RU"/>
-        </w:rPr>
-        <w:t>: Г. не судим, сотрудничал со следствием, явился с повинной и ходатайствовал о рассмотрении дела в особом порядке. Эти смягчающие обстоятельства предполагают возможность назначения наказания ниже низшего предела по статье или условное наказание.</w:t>
-      </w:r>
-    </w:p>
-    <w:p>
-      <w:pPr>
-        <w:numPr>
-          <w:ilvl w:val="0"/>
-          <w:numId w:val="6"/>
-        </w:numPr>
-        <w:tabs>
-          <w:tab w:val="clear" w:pos="720"/>
-        </w:tabs>
-        <w:spacing w:after="0" w:line="360" w:lineRule="auto"/>
-        <w:ind w:left="993" w:hanging="284"/>
-        <w:jc w:val="both"/>
-        <w:rPr>
-          <w:rFonts w:ascii="Times New Roman" w:eastAsia="Times New Roman" w:hAnsi="Times New Roman" w:cs="Times New Roman"/>
-          <w:sz w:val="24"/>
-          <w:szCs w:val="24"/>
-          <w:lang w:eastAsia="ru-RU"/>
-        </w:rPr>
-      </w:pPr>
-      <w:r>
-        <w:rPr>
-          <w:rFonts w:ascii="Times New Roman" w:eastAsia="Times New Roman" w:hAnsi="Times New Roman" w:cs="Times New Roman"/>
-          <w:b/>
-          <w:bCs/>
-          <w:sz w:val="24"/>
-          <w:szCs w:val="24"/>
-          <w:lang w:eastAsia="ru-RU"/>
-        </w:rPr>
-        <w:t>Вероятное наказание</w:t>
-      </w:r>
-      <w:r>
-        <w:rPr>
-          <w:rFonts w:ascii="Times New Roman" w:eastAsia="Times New Roman" w:hAnsi="Times New Roman" w:cs="Times New Roman"/>
-          <w:sz w:val="24"/>
-          <w:szCs w:val="24"/>
-          <w:lang w:eastAsia="ru-RU"/>
-        </w:rPr>
-        <w:t>: штраф или условное лишение свободы, вероятно в пределах от 1 до 3 лет лишения свободы, либо исправительные работы.</w:t>
-      </w:r>
-    </w:p>
-    <w:p>
-      <w:pPr>
         <w:spacing w:after="0" w:line="360" w:lineRule="auto"/>
         <w:ind w:firstLine="709"/>
-        <w:rPr>
-          <w:rFonts w:ascii="Times New Roman" w:hAnsi="Times New Roman" w:cs="Times New Roman"/>
-          <w:sz w:val="24"/>
-          <w:szCs w:val="24"/>
-        </w:rPr>
-      </w:pPr>
+        <w:jc w:val="both"/>
+        <w:rPr>
+          <w:rFonts w:ascii="Times New Roman" w:eastAsia="Times New Roman" w:hAnsi="Times New Roman" w:cs="Times New Roman"/>
+          <w:sz w:val="24"/>
+          <w:szCs w:val="24"/>
+          <w:lang w:eastAsia="ru-RU"/>
+        </w:rPr>
+      </w:pPr>
+      <w:r>
+        <w:rPr>
+          <w:rFonts w:ascii="Times New Roman" w:eastAsia="Times New Roman" w:hAnsi="Times New Roman" w:cs="Times New Roman"/>
+          <w:bCs/>
+          <w:sz w:val="24"/>
+          <w:szCs w:val="24"/>
+          <w:lang w:eastAsia="ru-RU"/>
+        </w:rPr>
+        <w:t>Особые обстоятельства</w:t>
+      </w:r>
+      <w:r>
+        <w:rPr>
+          <w:rFonts w:ascii="Times New Roman" w:eastAsia="Times New Roman" w:hAnsi="Times New Roman" w:cs="Times New Roman"/>
+          <w:sz w:val="24"/>
+          <w:szCs w:val="24"/>
+          <w:lang w:eastAsia="ru-RU"/>
+        </w:rPr>
+        <w:t>: Г. не судим, сотрудничал со следствием, явился с повинной и ходатайствовал о рассмотрении дела в особом порядке. Эти смягчающие обстоятельства предполагают возможность назначения наказания ниже низшего предела по статье или условное наказание.</w:t>
+      </w:r>
     </w:p>
     <w:p>
       <w:pPr>
         <w:spacing w:after="0" w:line="360" w:lineRule="auto"/>
         <w:ind w:firstLine="709"/>
-        <w:rPr>
-          <w:rFonts w:ascii="Times New Roman" w:hAnsi="Times New Roman" w:cs="Times New Roman"/>
-          <w:sz w:val="24"/>
-          <w:szCs w:val="24"/>
-        </w:rPr>
-      </w:pPr>
+        <w:jc w:val="both"/>
+        <w:rPr>
+          <w:rFonts w:ascii="Times New Roman" w:eastAsia="Times New Roman" w:hAnsi="Times New Roman" w:cs="Times New Roman"/>
+          <w:sz w:val="24"/>
+          <w:szCs w:val="24"/>
+          <w:lang w:eastAsia="ru-RU"/>
+        </w:rPr>
+      </w:pPr>
+      <w:r>
+        <w:rPr>
+          <w:rFonts w:ascii="Times New Roman" w:eastAsia="Times New Roman" w:hAnsi="Times New Roman" w:cs="Times New Roman"/>
+          <w:bCs/>
+          <w:sz w:val="24"/>
+          <w:szCs w:val="24"/>
+          <w:lang w:eastAsia="ru-RU"/>
+        </w:rPr>
+        <w:t>Н</w:t>
+      </w:r>
+      <w:r>
+        <w:rPr>
+          <w:rFonts w:ascii="Times New Roman" w:eastAsia="Times New Roman" w:hAnsi="Times New Roman" w:cs="Times New Roman"/>
+          <w:bCs/>
+          <w:sz w:val="24"/>
+          <w:szCs w:val="24"/>
+          <w:lang w:eastAsia="ru-RU"/>
+        </w:rPr>
+        <w:t>аказание</w:t>
+      </w:r>
+      <w:r>
+        <w:rPr>
+          <w:rFonts w:ascii="Times New Roman" w:eastAsia="Times New Roman" w:hAnsi="Times New Roman" w:cs="Times New Roman"/>
+          <w:sz w:val="24"/>
+          <w:szCs w:val="24"/>
+          <w:lang w:eastAsia="ru-RU"/>
+        </w:rPr>
+        <w:t>: штраф или условное лишение свободы, вероятно в пределах от 1 до 3 лет лишения свободы, либо исправительные работы.</w:t>
+      </w:r>
+    </w:p>
+    <w:p>
+      <w:pPr>
+        <w:spacing w:after="0" w:line="360" w:lineRule="auto"/>
+        <w:ind w:firstLine="709"/>
+        <w:rPr>
+          <w:rFonts w:ascii="Times New Roman" w:hAnsi="Times New Roman" w:cs="Times New Roman"/>
+          <w:sz w:val="24"/>
+          <w:szCs w:val="24"/>
+        </w:rPr>
+      </w:pPr>
+    </w:p>
+    <w:p>
+      <w:pPr>
+        <w:spacing w:after="0" w:line="360" w:lineRule="auto"/>
+        <w:ind w:firstLine="709"/>
+        <w:rPr>
+          <w:rFonts w:ascii="Times New Roman" w:hAnsi="Times New Roman" w:cs="Times New Roman"/>
+          <w:sz w:val="24"/>
+          <w:szCs w:val="24"/>
+        </w:rPr>
+      </w:pPr>
+    </w:p>
+    <w:p>
+      <w:pPr>
+        <w:rPr>
+          <w:rFonts w:ascii="Times New Roman" w:eastAsiaTheme="majorEastAsia" w:hAnsi="Times New Roman" w:cs="Times New Roman"/>
+          <w:b/>
+          <w:sz w:val="32"/>
+          <w:szCs w:val="32"/>
+        </w:rPr>
+      </w:pPr>
+      <w:r>
+        <w:rPr>
+          <w:rFonts w:ascii="Times New Roman" w:hAnsi="Times New Roman" w:cs="Times New Roman"/>
+          <w:b/>
+        </w:rPr>
+        <w:br w:type="page"/>
+      </w:r>
     </w:p>
     <w:p>
       <w:pPr>
@@ -960,6 +1322,7 @@
           <w:b/>
           <w:color w:val="auto"/>
         </w:rPr>
+        <w:lastRenderedPageBreak/>
         <w:t>Кейс 2</w:t>
       </w:r>
     </w:p>
@@ -1112,16 +1475,7 @@
           <w:sz w:val="24"/>
           <w:szCs w:val="24"/>
         </w:rPr>
-        <w:t xml:space="preserve">деньги за переход к другому </w:t>
-      </w:r>
-      <w:r>
-        <w:rPr>
-          <w:rFonts w:ascii="Times New Roman" w:hAnsi="Times New Roman" w:cs="Times New Roman"/>
-          <w:sz w:val="24"/>
-          <w:szCs w:val="24"/>
-        </w:rPr>
-        <w:lastRenderedPageBreak/>
-        <w:t>оператору только по согласованию с руководством, но</w:t>
+        <w:t>деньги за переход к другому оператору только по согласованию с руководством, но</w:t>
       </w:r>
       <w:r>
         <w:rPr>
@@ -1623,32 +1977,25 @@
     </w:p>
     <w:p>
       <w:pPr>
-        <w:numPr>
-          <w:ilvl w:val="0"/>
-          <w:numId w:val="8"/>
-        </w:numPr>
-        <w:tabs>
-          <w:tab w:val="clear" w:pos="720"/>
-        </w:tabs>
         <w:spacing w:after="0" w:line="360" w:lineRule="auto"/>
-        <w:ind w:left="993" w:hanging="284"/>
-        <w:jc w:val="both"/>
-        <w:rPr>
-          <w:rFonts w:ascii="Times New Roman" w:eastAsia="Times New Roman" w:hAnsi="Times New Roman" w:cs="Times New Roman"/>
-          <w:sz w:val="24"/>
-          <w:szCs w:val="24"/>
-          <w:lang w:eastAsia="ru-RU"/>
-        </w:rPr>
-      </w:pPr>
-      <w:r>
-        <w:rPr>
-          <w:rFonts w:ascii="Times New Roman" w:eastAsia="Times New Roman" w:hAnsi="Times New Roman" w:cs="Times New Roman"/>
-          <w:b/>
+        <w:ind w:firstLine="709"/>
+        <w:jc w:val="both"/>
+        <w:rPr>
+          <w:rFonts w:ascii="Times New Roman" w:eastAsia="Times New Roman" w:hAnsi="Times New Roman" w:cs="Times New Roman"/>
+          <w:sz w:val="24"/>
+          <w:szCs w:val="24"/>
+          <w:lang w:eastAsia="ru-RU"/>
+        </w:rPr>
+      </w:pPr>
+      <w:r>
+        <w:rPr>
+          <w:rFonts w:ascii="Times New Roman" w:eastAsia="Times New Roman" w:hAnsi="Times New Roman" w:cs="Times New Roman"/>
           <w:bCs/>
           <w:sz w:val="24"/>
           <w:szCs w:val="24"/>
           <w:lang w:eastAsia="ru-RU"/>
         </w:rPr>
+        <w:lastRenderedPageBreak/>
         <w:t>Вменяемость</w:t>
       </w:r>
       <w:r>
@@ -1658,32 +2005,33 @@
           <w:szCs w:val="24"/>
           <w:lang w:eastAsia="ru-RU"/>
         </w:rPr>
-        <w:t>: Б. и Е. считаются вменяемыми, так как они работали в компании и не указано, что состояли на учете у психиатра или нарколога.</w:t>
-      </w:r>
-    </w:p>
-    <w:p>
-      <w:pPr>
-        <w:numPr>
-          <w:ilvl w:val="0"/>
-          <w:numId w:val="8"/>
-        </w:numPr>
-        <w:tabs>
-          <w:tab w:val="clear" w:pos="720"/>
-        </w:tabs>
+        <w:t>: Б.</w:t>
+      </w:r>
+      <w:r>
+        <w:rPr>
+          <w:rFonts w:ascii="Times New Roman" w:eastAsia="Times New Roman" w:hAnsi="Times New Roman" w:cs="Times New Roman"/>
+          <w:sz w:val="24"/>
+          <w:szCs w:val="24"/>
+          <w:lang w:eastAsia="ru-RU"/>
+        </w:rPr>
+        <w:t xml:space="preserve"> и Е. считаются вменяемыми, так как они работали в компании и не указано, что состояли на учете у психиатра или нарколога.</w:t>
+      </w:r>
+    </w:p>
+    <w:p>
+      <w:pPr>
         <w:spacing w:after="0" w:line="360" w:lineRule="auto"/>
-        <w:ind w:left="993" w:hanging="284"/>
-        <w:jc w:val="both"/>
-        <w:rPr>
-          <w:rFonts w:ascii="Times New Roman" w:eastAsia="Times New Roman" w:hAnsi="Times New Roman" w:cs="Times New Roman"/>
-          <w:sz w:val="24"/>
-          <w:szCs w:val="24"/>
-          <w:lang w:eastAsia="ru-RU"/>
-        </w:rPr>
-      </w:pPr>
-      <w:r>
-        <w:rPr>
-          <w:rFonts w:ascii="Times New Roman" w:eastAsia="Times New Roman" w:hAnsi="Times New Roman" w:cs="Times New Roman"/>
-          <w:b/>
+        <w:ind w:firstLine="709"/>
+        <w:jc w:val="both"/>
+        <w:rPr>
+          <w:rFonts w:ascii="Times New Roman" w:eastAsia="Times New Roman" w:hAnsi="Times New Roman" w:cs="Times New Roman"/>
+          <w:sz w:val="24"/>
+          <w:szCs w:val="24"/>
+          <w:lang w:eastAsia="ru-RU"/>
+        </w:rPr>
+      </w:pPr>
+      <w:r>
+        <w:rPr>
+          <w:rFonts w:ascii="Times New Roman" w:eastAsia="Times New Roman" w:hAnsi="Times New Roman" w:cs="Times New Roman"/>
           <w:bCs/>
           <w:sz w:val="24"/>
           <w:szCs w:val="24"/>
@@ -1698,68 +2046,24 @@
           <w:szCs w:val="24"/>
           <w:lang w:eastAsia="ru-RU"/>
         </w:rPr>
-        <w:t>: совершеннолетние</w:t>
-      </w:r>
-      <w:r>
-        <w:rPr>
-          <w:rFonts w:ascii="Times New Roman" w:eastAsia="Times New Roman" w:hAnsi="Times New Roman" w:cs="Times New Roman"/>
-          <w:sz w:val="24"/>
-          <w:szCs w:val="24"/>
-          <w:lang w:eastAsia="ru-RU"/>
-        </w:rPr>
-        <w:t xml:space="preserve"> (</w:t>
-      </w:r>
-      <w:r>
-        <w:rPr>
-          <w:rFonts w:ascii="Times New Roman" w:eastAsia="Times New Roman" w:hAnsi="Times New Roman" w:cs="Times New Roman"/>
-          <w:sz w:val="24"/>
-          <w:szCs w:val="24"/>
-          <w:lang w:eastAsia="ru-RU"/>
-        </w:rPr>
-        <w:t>занимают ответственные должности</w:t>
-      </w:r>
-      <w:r>
-        <w:rPr>
-          <w:rFonts w:ascii="Times New Roman" w:eastAsia="Times New Roman" w:hAnsi="Times New Roman" w:cs="Times New Roman"/>
-          <w:sz w:val="24"/>
-          <w:szCs w:val="24"/>
-          <w:lang w:eastAsia="ru-RU"/>
-        </w:rPr>
-        <w:t>)</w:t>
-      </w:r>
-      <w:r>
-        <w:rPr>
-          <w:rFonts w:ascii="Times New Roman" w:eastAsia="Times New Roman" w:hAnsi="Times New Roman" w:cs="Times New Roman"/>
-          <w:sz w:val="24"/>
-          <w:szCs w:val="24"/>
-          <w:lang w:eastAsia="ru-RU"/>
-        </w:rPr>
-        <w:t>.</w:t>
-      </w:r>
-    </w:p>
-    <w:p>
-      <w:pPr>
-        <w:numPr>
-          <w:ilvl w:val="0"/>
-          <w:numId w:val="8"/>
-        </w:numPr>
-        <w:tabs>
-          <w:tab w:val="clear" w:pos="720"/>
-        </w:tabs>
+        <w:t>: совершеннолетние (занимают ответственные должности).</w:t>
+      </w:r>
+    </w:p>
+    <w:p>
+      <w:pPr>
         <w:spacing w:after="0" w:line="360" w:lineRule="auto"/>
-        <w:ind w:left="993" w:hanging="284"/>
-        <w:jc w:val="both"/>
-        <w:rPr>
-          <w:rFonts w:ascii="Times New Roman" w:eastAsia="Times New Roman" w:hAnsi="Times New Roman" w:cs="Times New Roman"/>
-          <w:sz w:val="24"/>
-          <w:szCs w:val="24"/>
-          <w:lang w:eastAsia="ru-RU"/>
-        </w:rPr>
-      </w:pPr>
-      <w:r>
-        <w:rPr>
-          <w:rFonts w:ascii="Times New Roman" w:eastAsia="Times New Roman" w:hAnsi="Times New Roman" w:cs="Times New Roman"/>
-          <w:b/>
+        <w:ind w:firstLine="709"/>
+        <w:jc w:val="both"/>
+        <w:rPr>
+          <w:rFonts w:ascii="Times New Roman" w:eastAsia="Times New Roman" w:hAnsi="Times New Roman" w:cs="Times New Roman"/>
+          <w:sz w:val="24"/>
+          <w:szCs w:val="24"/>
+          <w:lang w:eastAsia="ru-RU"/>
+        </w:rPr>
+      </w:pPr>
+      <w:r>
+        <w:rPr>
+          <w:rFonts w:ascii="Times New Roman" w:eastAsia="Times New Roman" w:hAnsi="Times New Roman" w:cs="Times New Roman"/>
           <w:bCs/>
           <w:sz w:val="24"/>
           <w:szCs w:val="24"/>
@@ -1774,7 +2078,16 @@
           <w:szCs w:val="24"/>
           <w:lang w:eastAsia="ru-RU"/>
         </w:rPr>
-        <w:t>: Б. и Е. являются сотрудниками оператора связи и использовали свои должностные обязанности для реализации преступного плана.</w:t>
+        <w:t>: Б. и Е.</w:t>
+      </w:r>
+      <w:r>
+        <w:rPr>
+          <w:rFonts w:ascii="Times New Roman" w:eastAsia="Times New Roman" w:hAnsi="Times New Roman" w:cs="Times New Roman"/>
+          <w:sz w:val="24"/>
+          <w:szCs w:val="24"/>
+          <w:lang w:eastAsia="ru-RU"/>
+        </w:rPr>
+        <w:t xml:space="preserve"> являются сотрудниками оператора связи и использовали свои должностные обязанности для реализации преступного плана.</w:t>
       </w:r>
     </w:p>
     <w:p>
@@ -1816,27 +2129,19 @@
     </w:p>
     <w:p>
       <w:pPr>
-        <w:numPr>
-          <w:ilvl w:val="0"/>
-          <w:numId w:val="9"/>
-        </w:numPr>
-        <w:tabs>
-          <w:tab w:val="clear" w:pos="720"/>
-        </w:tabs>
         <w:spacing w:after="0" w:line="360" w:lineRule="auto"/>
-        <w:ind w:left="993" w:hanging="284"/>
-        <w:jc w:val="both"/>
-        <w:rPr>
-          <w:rFonts w:ascii="Times New Roman" w:eastAsia="Times New Roman" w:hAnsi="Times New Roman" w:cs="Times New Roman"/>
-          <w:sz w:val="24"/>
-          <w:szCs w:val="24"/>
-          <w:lang w:eastAsia="ru-RU"/>
-        </w:rPr>
-      </w:pPr>
-      <w:r>
-        <w:rPr>
-          <w:rFonts w:ascii="Times New Roman" w:eastAsia="Times New Roman" w:hAnsi="Times New Roman" w:cs="Times New Roman"/>
-          <w:b/>
+        <w:ind w:firstLine="709"/>
+        <w:jc w:val="both"/>
+        <w:rPr>
+          <w:rFonts w:ascii="Times New Roman" w:eastAsia="Times New Roman" w:hAnsi="Times New Roman" w:cs="Times New Roman"/>
+          <w:sz w:val="24"/>
+          <w:szCs w:val="24"/>
+          <w:lang w:eastAsia="ru-RU"/>
+        </w:rPr>
+      </w:pPr>
+      <w:r>
+        <w:rPr>
+          <w:rFonts w:ascii="Times New Roman" w:eastAsia="Times New Roman" w:hAnsi="Times New Roman" w:cs="Times New Roman"/>
           <w:bCs/>
           <w:sz w:val="24"/>
           <w:szCs w:val="24"/>
@@ -1851,68 +2156,24 @@
           <w:szCs w:val="24"/>
           <w:lang w:eastAsia="ru-RU"/>
         </w:rPr>
-        <w:t>: имущество компании В, выраженное в денежной сумме</w:t>
-      </w:r>
-      <w:r>
-        <w:rPr>
-          <w:rFonts w:ascii="Times New Roman" w:eastAsia="Times New Roman" w:hAnsi="Times New Roman" w:cs="Times New Roman"/>
-          <w:sz w:val="24"/>
-          <w:szCs w:val="24"/>
-          <w:lang w:eastAsia="ru-RU"/>
-        </w:rPr>
-        <w:t xml:space="preserve"> (</w:t>
-      </w:r>
-      <w:r>
-        <w:rPr>
-          <w:rFonts w:ascii="Times New Roman" w:eastAsia="Times New Roman" w:hAnsi="Times New Roman" w:cs="Times New Roman"/>
-          <w:sz w:val="24"/>
-          <w:szCs w:val="24"/>
-          <w:lang w:eastAsia="ru-RU"/>
-        </w:rPr>
-        <w:t>43 000 рублей</w:t>
-      </w:r>
-      <w:r>
-        <w:rPr>
-          <w:rFonts w:ascii="Times New Roman" w:eastAsia="Times New Roman" w:hAnsi="Times New Roman" w:cs="Times New Roman"/>
-          <w:sz w:val="24"/>
-          <w:szCs w:val="24"/>
-          <w:lang w:eastAsia="ru-RU"/>
-        </w:rPr>
-        <w:t>)</w:t>
-      </w:r>
-      <w:r>
-        <w:rPr>
-          <w:rFonts w:ascii="Times New Roman" w:eastAsia="Times New Roman" w:hAnsi="Times New Roman" w:cs="Times New Roman"/>
-          <w:sz w:val="24"/>
-          <w:szCs w:val="24"/>
-          <w:lang w:eastAsia="ru-RU"/>
-        </w:rPr>
-        <w:t>.</w:t>
-      </w:r>
-    </w:p>
-    <w:p>
-      <w:pPr>
-        <w:numPr>
-          <w:ilvl w:val="0"/>
-          <w:numId w:val="9"/>
-        </w:numPr>
-        <w:tabs>
-          <w:tab w:val="clear" w:pos="720"/>
-        </w:tabs>
+        <w:t>: имущество компании В, выраженное в денежной сумме (43 000 рублей).</w:t>
+      </w:r>
+    </w:p>
+    <w:p>
+      <w:pPr>
         <w:spacing w:after="0" w:line="360" w:lineRule="auto"/>
-        <w:ind w:left="993" w:hanging="284"/>
-        <w:jc w:val="both"/>
-        <w:rPr>
-          <w:rFonts w:ascii="Times New Roman" w:eastAsia="Times New Roman" w:hAnsi="Times New Roman" w:cs="Times New Roman"/>
-          <w:sz w:val="24"/>
-          <w:szCs w:val="24"/>
-          <w:lang w:eastAsia="ru-RU"/>
-        </w:rPr>
-      </w:pPr>
-      <w:r>
-        <w:rPr>
-          <w:rFonts w:ascii="Times New Roman" w:eastAsia="Times New Roman" w:hAnsi="Times New Roman" w:cs="Times New Roman"/>
-          <w:b/>
+        <w:ind w:firstLine="709"/>
+        <w:jc w:val="both"/>
+        <w:rPr>
+          <w:rFonts w:ascii="Times New Roman" w:eastAsia="Times New Roman" w:hAnsi="Times New Roman" w:cs="Times New Roman"/>
+          <w:sz w:val="24"/>
+          <w:szCs w:val="24"/>
+          <w:lang w:eastAsia="ru-RU"/>
+        </w:rPr>
+      </w:pPr>
+      <w:r>
+        <w:rPr>
+          <w:rFonts w:ascii="Times New Roman" w:eastAsia="Times New Roman" w:hAnsi="Times New Roman" w:cs="Times New Roman"/>
           <w:bCs/>
           <w:sz w:val="24"/>
           <w:szCs w:val="24"/>
@@ -1969,33 +2230,24 @@
     </w:p>
     <w:p>
       <w:pPr>
-        <w:numPr>
-          <w:ilvl w:val="0"/>
-          <w:numId w:val="10"/>
-        </w:numPr>
-        <w:tabs>
-          <w:tab w:val="clear" w:pos="720"/>
-        </w:tabs>
         <w:spacing w:after="0" w:line="360" w:lineRule="auto"/>
-        <w:ind w:left="993" w:hanging="284"/>
-        <w:jc w:val="both"/>
-        <w:rPr>
-          <w:rFonts w:ascii="Times New Roman" w:eastAsia="Times New Roman" w:hAnsi="Times New Roman" w:cs="Times New Roman"/>
-          <w:sz w:val="24"/>
-          <w:szCs w:val="24"/>
-          <w:lang w:eastAsia="ru-RU"/>
-        </w:rPr>
-      </w:pPr>
-      <w:r>
-        <w:rPr>
-          <w:rFonts w:ascii="Times New Roman" w:eastAsia="Times New Roman" w:hAnsi="Times New Roman" w:cs="Times New Roman"/>
-          <w:b/>
+        <w:ind w:firstLine="709"/>
+        <w:jc w:val="both"/>
+        <w:rPr>
+          <w:rFonts w:ascii="Times New Roman" w:eastAsia="Times New Roman" w:hAnsi="Times New Roman" w:cs="Times New Roman"/>
+          <w:sz w:val="24"/>
+          <w:szCs w:val="24"/>
+          <w:lang w:eastAsia="ru-RU"/>
+        </w:rPr>
+      </w:pPr>
+      <w:r>
+        <w:rPr>
+          <w:rFonts w:ascii="Times New Roman" w:eastAsia="Times New Roman" w:hAnsi="Times New Roman" w:cs="Times New Roman"/>
           <w:bCs/>
           <w:sz w:val="24"/>
           <w:szCs w:val="24"/>
           <w:lang w:eastAsia="ru-RU"/>
         </w:rPr>
-        <w:lastRenderedPageBreak/>
         <w:t>Отношение к содеянному</w:t>
       </w:r>
       <w:r>
@@ -2010,27 +2262,19 @@
     </w:p>
     <w:p>
       <w:pPr>
-        <w:numPr>
-          <w:ilvl w:val="0"/>
-          <w:numId w:val="10"/>
-        </w:numPr>
-        <w:tabs>
-          <w:tab w:val="clear" w:pos="720"/>
-        </w:tabs>
         <w:spacing w:after="0" w:line="360" w:lineRule="auto"/>
-        <w:ind w:left="993" w:hanging="284"/>
-        <w:jc w:val="both"/>
-        <w:rPr>
-          <w:rFonts w:ascii="Times New Roman" w:eastAsia="Times New Roman" w:hAnsi="Times New Roman" w:cs="Times New Roman"/>
-          <w:sz w:val="24"/>
-          <w:szCs w:val="24"/>
-          <w:lang w:eastAsia="ru-RU"/>
-        </w:rPr>
-      </w:pPr>
-      <w:r>
-        <w:rPr>
-          <w:rFonts w:ascii="Times New Roman" w:eastAsia="Times New Roman" w:hAnsi="Times New Roman" w:cs="Times New Roman"/>
-          <w:b/>
+        <w:ind w:firstLine="709"/>
+        <w:jc w:val="both"/>
+        <w:rPr>
+          <w:rFonts w:ascii="Times New Roman" w:eastAsia="Times New Roman" w:hAnsi="Times New Roman" w:cs="Times New Roman"/>
+          <w:sz w:val="24"/>
+          <w:szCs w:val="24"/>
+          <w:lang w:eastAsia="ru-RU"/>
+        </w:rPr>
+      </w:pPr>
+      <w:r>
+        <w:rPr>
+          <w:rFonts w:ascii="Times New Roman" w:eastAsia="Times New Roman" w:hAnsi="Times New Roman" w:cs="Times New Roman"/>
           <w:bCs/>
           <w:sz w:val="24"/>
           <w:szCs w:val="24"/>
@@ -2087,27 +2331,19 @@
     </w:p>
     <w:p>
       <w:pPr>
-        <w:numPr>
-          <w:ilvl w:val="0"/>
-          <w:numId w:val="11"/>
-        </w:numPr>
-        <w:tabs>
-          <w:tab w:val="clear" w:pos="720"/>
-        </w:tabs>
         <w:spacing w:after="0" w:line="360" w:lineRule="auto"/>
-        <w:ind w:left="993" w:hanging="284"/>
-        <w:jc w:val="both"/>
-        <w:rPr>
-          <w:rFonts w:ascii="Times New Roman" w:eastAsia="Times New Roman" w:hAnsi="Times New Roman" w:cs="Times New Roman"/>
-          <w:sz w:val="24"/>
-          <w:szCs w:val="24"/>
-          <w:lang w:eastAsia="ru-RU"/>
-        </w:rPr>
-      </w:pPr>
-      <w:r>
-        <w:rPr>
-          <w:rFonts w:ascii="Times New Roman" w:eastAsia="Times New Roman" w:hAnsi="Times New Roman" w:cs="Times New Roman"/>
-          <w:b/>
+        <w:ind w:firstLine="709"/>
+        <w:jc w:val="both"/>
+        <w:rPr>
+          <w:rFonts w:ascii="Times New Roman" w:eastAsia="Times New Roman" w:hAnsi="Times New Roman" w:cs="Times New Roman"/>
+          <w:sz w:val="24"/>
+          <w:szCs w:val="24"/>
+          <w:lang w:eastAsia="ru-RU"/>
+        </w:rPr>
+      </w:pPr>
+      <w:r>
+        <w:rPr>
+          <w:rFonts w:ascii="Times New Roman" w:eastAsia="Times New Roman" w:hAnsi="Times New Roman" w:cs="Times New Roman"/>
           <w:bCs/>
           <w:sz w:val="24"/>
           <w:szCs w:val="24"/>
@@ -2127,27 +2363,19 @@
     </w:p>
     <w:p>
       <w:pPr>
-        <w:numPr>
-          <w:ilvl w:val="0"/>
-          <w:numId w:val="11"/>
-        </w:numPr>
-        <w:tabs>
-          <w:tab w:val="clear" w:pos="720"/>
-        </w:tabs>
         <w:spacing w:after="0" w:line="360" w:lineRule="auto"/>
-        <w:ind w:left="993" w:hanging="284"/>
-        <w:jc w:val="both"/>
-        <w:rPr>
-          <w:rFonts w:ascii="Times New Roman" w:eastAsia="Times New Roman" w:hAnsi="Times New Roman" w:cs="Times New Roman"/>
-          <w:sz w:val="24"/>
-          <w:szCs w:val="24"/>
-          <w:lang w:eastAsia="ru-RU"/>
-        </w:rPr>
-      </w:pPr>
-      <w:r>
-        <w:rPr>
-          <w:rFonts w:ascii="Times New Roman" w:eastAsia="Times New Roman" w:hAnsi="Times New Roman" w:cs="Times New Roman"/>
-          <w:b/>
+        <w:ind w:firstLine="709"/>
+        <w:jc w:val="both"/>
+        <w:rPr>
+          <w:rFonts w:ascii="Times New Roman" w:eastAsia="Times New Roman" w:hAnsi="Times New Roman" w:cs="Times New Roman"/>
+          <w:sz w:val="24"/>
+          <w:szCs w:val="24"/>
+          <w:lang w:eastAsia="ru-RU"/>
+        </w:rPr>
+      </w:pPr>
+      <w:r>
+        <w:rPr>
+          <w:rFonts w:ascii="Times New Roman" w:eastAsia="Times New Roman" w:hAnsi="Times New Roman" w:cs="Times New Roman"/>
           <w:bCs/>
           <w:sz w:val="24"/>
           <w:szCs w:val="24"/>
@@ -2204,30 +2432,21 @@
     </w:p>
     <w:p>
       <w:pPr>
-        <w:numPr>
-          <w:ilvl w:val="0"/>
-          <w:numId w:val="12"/>
-        </w:numPr>
-        <w:tabs>
-          <w:tab w:val="clear" w:pos="720"/>
-        </w:tabs>
         <w:spacing w:after="0" w:line="360" w:lineRule="auto"/>
-        <w:ind w:left="993" w:hanging="284"/>
-        <w:jc w:val="both"/>
-        <w:rPr>
-          <w:rFonts w:ascii="Times New Roman" w:eastAsia="Times New Roman" w:hAnsi="Times New Roman" w:cs="Times New Roman"/>
-          <w:sz w:val="24"/>
-          <w:szCs w:val="24"/>
-          <w:highlight w:val="yellow"/>
-          <w:lang w:eastAsia="ru-RU"/>
-        </w:rPr>
-      </w:pPr>
-      <w:r>
-        <w:rPr>
-          <w:rFonts w:ascii="Times New Roman" w:eastAsia="Times New Roman" w:hAnsi="Times New Roman" w:cs="Times New Roman"/>
-          <w:sz w:val="24"/>
-          <w:szCs w:val="24"/>
-          <w:highlight w:val="yellow"/>
+        <w:ind w:firstLine="709"/>
+        <w:jc w:val="both"/>
+        <w:rPr>
+          <w:rFonts w:ascii="Times New Roman" w:eastAsia="Times New Roman" w:hAnsi="Times New Roman" w:cs="Times New Roman"/>
+          <w:sz w:val="24"/>
+          <w:szCs w:val="24"/>
+          <w:lang w:eastAsia="ru-RU"/>
+        </w:rPr>
+      </w:pPr>
+      <w:r>
+        <w:rPr>
+          <w:rFonts w:ascii="Times New Roman" w:eastAsia="Times New Roman" w:hAnsi="Times New Roman" w:cs="Times New Roman"/>
+          <w:sz w:val="24"/>
+          <w:szCs w:val="24"/>
           <w:lang w:eastAsia="ru-RU"/>
         </w:rPr>
         <w:t xml:space="preserve">Основное преступление квалифицируется по </w:t>
@@ -2238,7 +2457,6 @@
           <w:bCs/>
           <w:sz w:val="24"/>
           <w:szCs w:val="24"/>
-          <w:highlight w:val="yellow"/>
           <w:lang w:eastAsia="ru-RU"/>
         </w:rPr>
         <w:t>ст. 159 УК РФ, ч. 3</w:t>
@@ -2248,7 +2466,6 @@
           <w:rFonts w:ascii="Times New Roman" w:eastAsia="Times New Roman" w:hAnsi="Times New Roman" w:cs="Times New Roman"/>
           <w:sz w:val="24"/>
           <w:szCs w:val="24"/>
-          <w:highlight w:val="yellow"/>
           <w:lang w:eastAsia="ru-RU"/>
         </w:rPr>
         <w:t xml:space="preserve"> — «Мошенничество, совершенное с использованием служебного положения, в крупном размере».</w:t>
@@ -2256,25 +2473,16 @@
     </w:p>
     <w:p>
       <w:pPr>
-        <w:numPr>
-          <w:ilvl w:val="0"/>
-          <w:numId w:val="12"/>
-        </w:numPr>
-        <w:tabs>
-          <w:tab w:val="clear" w:pos="720"/>
-        </w:tabs>
         <w:spacing w:after="0" w:line="360" w:lineRule="auto"/>
-        <w:ind w:left="993" w:hanging="284"/>
-        <w:jc w:val="both"/>
-        <w:rPr>
-          <w:rFonts w:ascii="Times New Roman" w:eastAsia="Times New Roman" w:hAnsi="Times New Roman" w:cs="Times New Roman"/>
-          <w:sz w:val="24"/>
-          <w:szCs w:val="24"/>
-          <w:lang w:eastAsia="ru-RU"/>
-        </w:rPr>
-      </w:pPr>
-      <w:bookmarkStart w:id="0" w:name="_GoBack"/>
-      <w:bookmarkEnd w:id="0"/>
+        <w:ind w:firstLine="709"/>
+        <w:jc w:val="both"/>
+        <w:rPr>
+          <w:rFonts w:ascii="Times New Roman" w:eastAsia="Times New Roman" w:hAnsi="Times New Roman" w:cs="Times New Roman"/>
+          <w:sz w:val="24"/>
+          <w:szCs w:val="24"/>
+          <w:lang w:eastAsia="ru-RU"/>
+        </w:rPr>
+      </w:pPr>
       <w:r>
         <w:rPr>
           <w:rFonts w:ascii="Times New Roman" w:eastAsia="Times New Roman" w:hAnsi="Times New Roman" w:cs="Times New Roman"/>
@@ -2343,27 +2551,19 @@
     </w:p>
     <w:p>
       <w:pPr>
-        <w:numPr>
-          <w:ilvl w:val="0"/>
-          <w:numId w:val="13"/>
-        </w:numPr>
-        <w:tabs>
-          <w:tab w:val="clear" w:pos="720"/>
-        </w:tabs>
         <w:spacing w:after="0" w:line="360" w:lineRule="auto"/>
-        <w:ind w:left="993" w:hanging="284"/>
-        <w:jc w:val="both"/>
-        <w:rPr>
-          <w:rFonts w:ascii="Times New Roman" w:eastAsia="Times New Roman" w:hAnsi="Times New Roman" w:cs="Times New Roman"/>
-          <w:sz w:val="24"/>
-          <w:szCs w:val="24"/>
-          <w:lang w:eastAsia="ru-RU"/>
-        </w:rPr>
-      </w:pPr>
-      <w:r>
-        <w:rPr>
-          <w:rFonts w:ascii="Times New Roman" w:eastAsia="Times New Roman" w:hAnsi="Times New Roman" w:cs="Times New Roman"/>
-          <w:b/>
+        <w:ind w:firstLine="709"/>
+        <w:jc w:val="both"/>
+        <w:rPr>
+          <w:rFonts w:ascii="Times New Roman" w:eastAsia="Times New Roman" w:hAnsi="Times New Roman" w:cs="Times New Roman"/>
+          <w:sz w:val="24"/>
+          <w:szCs w:val="24"/>
+          <w:lang w:eastAsia="ru-RU"/>
+        </w:rPr>
+      </w:pPr>
+      <w:r>
+        <w:rPr>
+          <w:rFonts w:ascii="Times New Roman" w:eastAsia="Times New Roman" w:hAnsi="Times New Roman" w:cs="Times New Roman"/>
           <w:bCs/>
           <w:sz w:val="24"/>
           <w:szCs w:val="24"/>
@@ -2383,33 +2583,35 @@
     </w:p>
     <w:p>
       <w:pPr>
-        <w:numPr>
-          <w:ilvl w:val="0"/>
-          <w:numId w:val="13"/>
-        </w:numPr>
-        <w:tabs>
-          <w:tab w:val="clear" w:pos="720"/>
-        </w:tabs>
         <w:spacing w:after="0" w:line="360" w:lineRule="auto"/>
-        <w:ind w:left="993" w:hanging="284"/>
-        <w:jc w:val="both"/>
-        <w:rPr>
-          <w:rFonts w:ascii="Times New Roman" w:eastAsia="Times New Roman" w:hAnsi="Times New Roman" w:cs="Times New Roman"/>
-          <w:sz w:val="24"/>
-          <w:szCs w:val="24"/>
-          <w:lang w:eastAsia="ru-RU"/>
-        </w:rPr>
-      </w:pPr>
-      <w:r>
-        <w:rPr>
-          <w:rFonts w:ascii="Times New Roman" w:eastAsia="Times New Roman" w:hAnsi="Times New Roman" w:cs="Times New Roman"/>
-          <w:b/>
+        <w:ind w:firstLine="709"/>
+        <w:jc w:val="both"/>
+        <w:rPr>
+          <w:rFonts w:ascii="Times New Roman" w:eastAsia="Times New Roman" w:hAnsi="Times New Roman" w:cs="Times New Roman"/>
+          <w:sz w:val="24"/>
+          <w:szCs w:val="24"/>
+          <w:lang w:eastAsia="ru-RU"/>
+        </w:rPr>
+      </w:pPr>
+      <w:r>
+        <w:rPr>
+          <w:rFonts w:ascii="Times New Roman" w:eastAsia="Times New Roman" w:hAnsi="Times New Roman" w:cs="Times New Roman"/>
           <w:bCs/>
           <w:sz w:val="24"/>
           <w:szCs w:val="24"/>
           <w:lang w:eastAsia="ru-RU"/>
         </w:rPr>
-        <w:t>Вероятное наказание</w:t>
+        <w:t>Н</w:t>
+      </w:r>
+      <w:r>
+        <w:rPr>
+          <w:rFonts w:ascii="Times New Roman" w:eastAsia="Times New Roman" w:hAnsi="Times New Roman" w:cs="Times New Roman"/>
+          <w:bCs/>
+          <w:sz w:val="24"/>
+          <w:szCs w:val="24"/>
+          <w:lang w:eastAsia="ru-RU"/>
+        </w:rPr>
+        <w:t>аказание</w:t>
       </w:r>
       <w:r>
         <w:rPr>
